--- a/html-css/JugalJoshi(141963).docx
+++ b/html-css/JugalJoshi(141963).docx
@@ -4144,15 +4144,10 @@
       </w:pPr>
       <w:bookmarkStart w:id="18" w:name="_Toc530395412"/>
       <w:r>
-        <w:t>18</w:t>
-      </w:r>
-      <w:r>
-        <w:t>.</w:t>
+        <w:t>18.</w:t>
       </w:r>
       <w:r>
         <w:tab/>
-      </w:r>
-      <w:r>
         <w:t>Table element</w:t>
       </w:r>
       <w:bookmarkEnd w:id="18"/>
@@ -4166,13 +4161,7 @@
         <w:t>Problem Statement</w:t>
       </w:r>
       <w:r>
-        <w:t>:</w:t>
-      </w:r>
-      <w:r>
-        <w:t xml:space="preserve"> Create table using html table elements</w:t>
-      </w:r>
-      <w:r>
-        <w:t>.</w:t>
+        <w:t>: Create table using html table elements.</w:t>
       </w:r>
     </w:p>
     <w:p>
@@ -4189,10 +4178,7 @@
         <w:t xml:space="preserve"> </w:t>
       </w:r>
       <w:r>
-        <w:t>table_element</w:t>
-      </w:r>
-      <w:r>
-        <w:t>.html</w:t>
+        <w:t>table_element.html</w:t>
       </w:r>
     </w:p>
     <w:p>
@@ -4247,15 +4233,10 @@
       </w:pPr>
       <w:bookmarkStart w:id="19" w:name="_Toc530395413"/>
       <w:r>
-        <w:t>19</w:t>
-      </w:r>
-      <w:r>
-        <w:t>.</w:t>
+        <w:t>19.</w:t>
       </w:r>
       <w:r>
         <w:tab/>
-      </w:r>
-      <w:r>
         <w:t>Table Semantic elements</w:t>
       </w:r>
       <w:bookmarkEnd w:id="19"/>
@@ -4269,13 +4250,7 @@
         <w:t>Problem Statement</w:t>
       </w:r>
       <w:r>
-        <w:t xml:space="preserve">: Create table using html table </w:t>
-      </w:r>
-      <w:r>
-        <w:t xml:space="preserve">semantic </w:t>
-      </w:r>
-      <w:r>
-        <w:t>elements.</w:t>
+        <w:t>: Create table using html table semantic elements.</w:t>
       </w:r>
     </w:p>
     <w:p>
@@ -4348,10 +4323,7 @@
       </w:pPr>
       <w:bookmarkStart w:id="20" w:name="_Toc530395414"/>
       <w:r>
-        <w:t>20</w:t>
-      </w:r>
-      <w:r>
-        <w:t>.</w:t>
+        <w:t>20.</w:t>
       </w:r>
       <w:r>
         <w:tab/>
@@ -4450,19 +4422,11 @@
       </w:pPr>
       <w:bookmarkStart w:id="21" w:name="_Toc530395415"/>
       <w:r>
-        <w:t>21</w:t>
-      </w:r>
-      <w:r>
-        <w:t>.</w:t>
+        <w:t>21.</w:t>
       </w:r>
       <w:r>
         <w:tab/>
-      </w:r>
-      <w:r>
-        <w:t>Fluid layout</w:t>
-      </w:r>
-      <w:r>
-        <w:t xml:space="preserve"> assignment</w:t>
+        <w:t>Fluid layout assignment</w:t>
       </w:r>
       <w:bookmarkEnd w:id="21"/>
     </w:p>
@@ -4550,8 +4514,376 @@
       </w:r>
     </w:p>
     <w:p>
+      <w:pPr>
+        <w:pStyle w:val="Heading1"/>
+        <w:ind w:left="360"/>
+      </w:pPr>
+      <w:r>
+        <w:t>22</w:t>
+      </w:r>
+      <w:r>
+        <w:t>.</w:t>
+      </w:r>
+      <w:r>
+        <w:tab/>
+      </w:r>
+      <w:r>
+        <w:t>Sapient tours responsive design</w:t>
+      </w:r>
+    </w:p>
+    <w:p/>
+    <w:p>
+      <w:r>
+        <w:rPr>
+          <w:b/>
+        </w:rPr>
+        <w:t>Problem Statement</w:t>
+      </w:r>
+      <w:r>
+        <w:t xml:space="preserve">: </w:t>
+      </w:r>
+      <w:r>
+        <w:t xml:space="preserve">Convert </w:t>
+      </w:r>
+      <w:proofErr w:type="gramStart"/>
+      <w:r>
+        <w:t>Sapient</w:t>
+      </w:r>
+      <w:proofErr w:type="gramEnd"/>
+      <w:r>
+        <w:t xml:space="preserve"> tours</w:t>
+      </w:r>
+      <w:r>
+        <w:t xml:space="preserve"> design into a responsive one.</w:t>
+      </w:r>
+    </w:p>
+    <w:p>
+      <w:r>
+        <w:rPr>
+          <w:b/>
+        </w:rPr>
+        <w:t>Code Files:</w:t>
+      </w:r>
+      <w:r>
+        <w:rPr>
+          <w:b/>
+        </w:rPr>
+        <w:t xml:space="preserve"> </w:t>
+      </w:r>
+      <w:proofErr w:type="spellStart"/>
+      <w:r>
+        <w:t>SapientTours</w:t>
+      </w:r>
+      <w:proofErr w:type="spellEnd"/>
+      <w:r>
+        <w:t>/responsive.html</w:t>
+      </w:r>
       <w:bookmarkStart w:id="22" w:name="_GoBack"/>
       <w:bookmarkEnd w:id="22"/>
+    </w:p>
+    <w:p>
+      <w:r>
+        <w:rPr>
+          <w:noProof/>
+        </w:rPr>
+        <w:lastRenderedPageBreak/>
+        <w:drawing>
+          <wp:inline distT="0" distB="0" distL="0" distR="0" wp14:anchorId="718DED91" wp14:editId="47C8552B">
+            <wp:extent cx="5943600" cy="3810000"/>
+            <wp:effectExtent l="0" t="0" r="0" b="0"/>
+            <wp:docPr id="15" name="Picture 15"/>
+            <wp:cNvGraphicFramePr>
+              <a:graphicFrameLocks xmlns:a="http://schemas.openxmlformats.org/drawingml/2006/main" noChangeAspect="1"/>
+            </wp:cNvGraphicFramePr>
+            <a:graphic xmlns:a="http://schemas.openxmlformats.org/drawingml/2006/main">
+              <a:graphicData uri="http://schemas.openxmlformats.org/drawingml/2006/picture">
+                <pic:pic xmlns:pic="http://schemas.openxmlformats.org/drawingml/2006/picture">
+                  <pic:nvPicPr>
+                    <pic:cNvPr id="1" name=""/>
+                    <pic:cNvPicPr/>
+                  </pic:nvPicPr>
+                  <pic:blipFill>
+                    <a:blip r:embed="rId31"/>
+                    <a:stretch>
+                      <a:fillRect/>
+                    </a:stretch>
+                  </pic:blipFill>
+                  <pic:spPr>
+                    <a:xfrm>
+                      <a:off x="0" y="0"/>
+                      <a:ext cx="5943600" cy="3810000"/>
+                    </a:xfrm>
+                    <a:prstGeom prst="rect">
+                      <a:avLst/>
+                    </a:prstGeom>
+                  </pic:spPr>
+                </pic:pic>
+              </a:graphicData>
+            </a:graphic>
+          </wp:inline>
+        </w:drawing>
+      </w:r>
+    </w:p>
+    <w:p>
+      <w:pPr>
+        <w:ind w:firstLine="720"/>
+      </w:pPr>
+      <w:r>
+        <w:rPr>
+          <w:noProof/>
+        </w:rPr>
+        <w:lastRenderedPageBreak/>
+        <w:drawing>
+          <wp:inline distT="0" distB="0" distL="0" distR="0" wp14:anchorId="62ED8F2D" wp14:editId="6C3BCFF6">
+            <wp:extent cx="5943600" cy="6156325"/>
+            <wp:effectExtent l="0" t="0" r="0" b="0"/>
+            <wp:docPr id="20" name="Picture 20"/>
+            <wp:cNvGraphicFramePr>
+              <a:graphicFrameLocks xmlns:a="http://schemas.openxmlformats.org/drawingml/2006/main" noChangeAspect="1"/>
+            </wp:cNvGraphicFramePr>
+            <a:graphic xmlns:a="http://schemas.openxmlformats.org/drawingml/2006/main">
+              <a:graphicData uri="http://schemas.openxmlformats.org/drawingml/2006/picture">
+                <pic:pic xmlns:pic="http://schemas.openxmlformats.org/drawingml/2006/picture">
+                  <pic:nvPicPr>
+                    <pic:cNvPr id="1" name=""/>
+                    <pic:cNvPicPr/>
+                  </pic:nvPicPr>
+                  <pic:blipFill>
+                    <a:blip r:embed="rId32"/>
+                    <a:stretch>
+                      <a:fillRect/>
+                    </a:stretch>
+                  </pic:blipFill>
+                  <pic:spPr>
+                    <a:xfrm>
+                      <a:off x="0" y="0"/>
+                      <a:ext cx="5943600" cy="6156325"/>
+                    </a:xfrm>
+                    <a:prstGeom prst="rect">
+                      <a:avLst/>
+                    </a:prstGeom>
+                  </pic:spPr>
+                </pic:pic>
+              </a:graphicData>
+            </a:graphic>
+          </wp:inline>
+        </w:drawing>
+      </w:r>
+    </w:p>
+    <w:p/>
+    <w:p/>
+    <w:p>
+      <w:pPr>
+        <w:tabs>
+          <w:tab w:val="left" w:pos="915"/>
+        </w:tabs>
+      </w:pPr>
+      <w:r>
+        <w:lastRenderedPageBreak/>
+        <w:tab/>
+      </w:r>
+      <w:r>
+        <w:rPr>
+          <w:noProof/>
+        </w:rPr>
+        <w:drawing>
+          <wp:inline distT="0" distB="0" distL="0" distR="0" wp14:anchorId="5AA4F676" wp14:editId="7CB12C73">
+            <wp:extent cx="5943600" cy="5591175"/>
+            <wp:effectExtent l="0" t="0" r="0" b="9525"/>
+            <wp:docPr id="24" name="Picture 24"/>
+            <wp:cNvGraphicFramePr>
+              <a:graphicFrameLocks xmlns:a="http://schemas.openxmlformats.org/drawingml/2006/main" noChangeAspect="1"/>
+            </wp:cNvGraphicFramePr>
+            <a:graphic xmlns:a="http://schemas.openxmlformats.org/drawingml/2006/main">
+              <a:graphicData uri="http://schemas.openxmlformats.org/drawingml/2006/picture">
+                <pic:pic xmlns:pic="http://schemas.openxmlformats.org/drawingml/2006/picture">
+                  <pic:nvPicPr>
+                    <pic:cNvPr id="1" name=""/>
+                    <pic:cNvPicPr/>
+                  </pic:nvPicPr>
+                  <pic:blipFill>
+                    <a:blip r:embed="rId33"/>
+                    <a:stretch>
+                      <a:fillRect/>
+                    </a:stretch>
+                  </pic:blipFill>
+                  <pic:spPr>
+                    <a:xfrm>
+                      <a:off x="0" y="0"/>
+                      <a:ext cx="5943600" cy="5591175"/>
+                    </a:xfrm>
+                    <a:prstGeom prst="rect">
+                      <a:avLst/>
+                    </a:prstGeom>
+                  </pic:spPr>
+                </pic:pic>
+              </a:graphicData>
+            </a:graphic>
+          </wp:inline>
+        </w:drawing>
+      </w:r>
+    </w:p>
+    <w:p/>
+    <w:p/>
+    <w:p/>
+    <w:p/>
+    <w:p>
+      <w:pPr>
+        <w:pStyle w:val="Heading1"/>
+        <w:ind w:left="360"/>
+      </w:pPr>
+      <w:r>
+        <w:tab/>
+        <w:t>23</w:t>
+      </w:r>
+      <w:r>
+        <w:t>.</w:t>
+      </w:r>
+      <w:r>
+        <w:tab/>
+      </w:r>
+      <w:proofErr w:type="spellStart"/>
+      <w:r>
+        <w:t>Agoda</w:t>
+      </w:r>
+      <w:proofErr w:type="spellEnd"/>
+      <w:r>
+        <w:t xml:space="preserve"> responsive design</w:t>
+      </w:r>
+    </w:p>
+    <w:p/>
+    <w:p>
+      <w:r>
+        <w:rPr>
+          <w:b/>
+        </w:rPr>
+        <w:t>Problem Statement</w:t>
+      </w:r>
+      <w:r>
+        <w:t xml:space="preserve">: </w:t>
+      </w:r>
+      <w:r>
+        <w:t xml:space="preserve">Convert </w:t>
+      </w:r>
+      <w:proofErr w:type="spellStart"/>
+      <w:r>
+        <w:t>Agoda</w:t>
+      </w:r>
+      <w:proofErr w:type="spellEnd"/>
+      <w:r>
+        <w:t xml:space="preserve"> design into a responsive one.</w:t>
+      </w:r>
+    </w:p>
+    <w:p>
+      <w:r>
+        <w:rPr>
+          <w:b/>
+        </w:rPr>
+        <w:lastRenderedPageBreak/>
+        <w:t>Code Files:</w:t>
+      </w:r>
+      <w:r>
+        <w:rPr>
+          <w:b/>
+        </w:rPr>
+        <w:t xml:space="preserve"> </w:t>
+      </w:r>
+      <w:proofErr w:type="spellStart"/>
+      <w:r>
+        <w:t>Agoda</w:t>
+      </w:r>
+      <w:proofErr w:type="spellEnd"/>
+      <w:r>
+        <w:t>/agoda_responsive.html</w:t>
+      </w:r>
+      <w:r>
+        <w:rPr>
+          <w:noProof/>
+        </w:rPr>
+        <w:drawing>
+          <wp:inline distT="0" distB="0" distL="0" distR="0" wp14:anchorId="4162CA76" wp14:editId="05FDF174">
+            <wp:extent cx="5943600" cy="4565015"/>
+            <wp:effectExtent l="0" t="0" r="0" b="6985"/>
+            <wp:docPr id="29" name="Picture 29"/>
+            <wp:cNvGraphicFramePr>
+              <a:graphicFrameLocks xmlns:a="http://schemas.openxmlformats.org/drawingml/2006/main" noChangeAspect="1"/>
+            </wp:cNvGraphicFramePr>
+            <a:graphic xmlns:a="http://schemas.openxmlformats.org/drawingml/2006/main">
+              <a:graphicData uri="http://schemas.openxmlformats.org/drawingml/2006/picture">
+                <pic:pic xmlns:pic="http://schemas.openxmlformats.org/drawingml/2006/picture">
+                  <pic:nvPicPr>
+                    <pic:cNvPr id="1" name=""/>
+                    <pic:cNvPicPr/>
+                  </pic:nvPicPr>
+                  <pic:blipFill>
+                    <a:blip r:embed="rId34"/>
+                    <a:stretch>
+                      <a:fillRect/>
+                    </a:stretch>
+                  </pic:blipFill>
+                  <pic:spPr>
+                    <a:xfrm>
+                      <a:off x="0" y="0"/>
+                      <a:ext cx="5943600" cy="4565015"/>
+                    </a:xfrm>
+                    <a:prstGeom prst="rect">
+                      <a:avLst/>
+                    </a:prstGeom>
+                  </pic:spPr>
+                </pic:pic>
+              </a:graphicData>
+            </a:graphic>
+          </wp:inline>
+        </w:drawing>
+      </w:r>
+    </w:p>
+    <w:p>
+      <w:pPr>
+        <w:tabs>
+          <w:tab w:val="left" w:pos="3810"/>
+        </w:tabs>
+      </w:pPr>
+      <w:r>
+        <w:rPr>
+          <w:noProof/>
+        </w:rPr>
+        <w:lastRenderedPageBreak/>
+        <w:drawing>
+          <wp:inline distT="0" distB="0" distL="0" distR="0" wp14:anchorId="61CF6887" wp14:editId="297D57C6">
+            <wp:extent cx="5943600" cy="5657850"/>
+            <wp:effectExtent l="0" t="0" r="0" b="0"/>
+            <wp:docPr id="30" name="Picture 30"/>
+            <wp:cNvGraphicFramePr>
+              <a:graphicFrameLocks xmlns:a="http://schemas.openxmlformats.org/drawingml/2006/main" noChangeAspect="1"/>
+            </wp:cNvGraphicFramePr>
+            <a:graphic xmlns:a="http://schemas.openxmlformats.org/drawingml/2006/main">
+              <a:graphicData uri="http://schemas.openxmlformats.org/drawingml/2006/picture">
+                <pic:pic xmlns:pic="http://schemas.openxmlformats.org/drawingml/2006/picture">
+                  <pic:nvPicPr>
+                    <pic:cNvPr id="1" name=""/>
+                    <pic:cNvPicPr/>
+                  </pic:nvPicPr>
+                  <pic:blipFill>
+                    <a:blip r:embed="rId35"/>
+                    <a:stretch>
+                      <a:fillRect/>
+                    </a:stretch>
+                  </pic:blipFill>
+                  <pic:spPr>
+                    <a:xfrm>
+                      <a:off x="0" y="0"/>
+                      <a:ext cx="5943600" cy="5657850"/>
+                    </a:xfrm>
+                    <a:prstGeom prst="rect">
+                      <a:avLst/>
+                    </a:prstGeom>
+                  </pic:spPr>
+                </pic:pic>
+              </a:graphicData>
+            </a:graphic>
+          </wp:inline>
+        </w:drawing>
+      </w:r>
     </w:p>
     <w:sectPr>
       <w:pgSz w:w="12240" w:h="15840"/>
@@ -6524,7 +6856,7 @@
 </file>
 
 <file path=customXml/itemProps1.xml><?xml version="1.0" encoding="utf-8"?>
-<ds:datastoreItem xmlns:ds="http://schemas.openxmlformats.org/officeDocument/2006/customXml" ds:itemID="{649394B4-6E70-4721-ABB8-769CCCF0FA10}">
+<ds:datastoreItem xmlns:ds="http://schemas.openxmlformats.org/officeDocument/2006/customXml" ds:itemID="{640C6730-2529-4DAD-8D0F-27406B7AA894}">
   <ds:schemaRefs>
     <ds:schemaRef ds:uri="http://schemas.openxmlformats.org/officeDocument/2006/bibliography"/>
   </ds:schemaRefs>
